--- a/output/D-4.5.1. Запрос по наличию элементов контрольной среды.docx
+++ b/output/D-4.5.1. Запрос по наличию элементов контрольной среды.docx
@@ -23,7 +23,7 @@
         <w:pStyle w:val="aff4"/>
       </w:pPr>
       <w:r>
-        <w:t>[Организация]</w:t>
+        <w:t>dwa</w:t>
       </w:r>
     </w:p>
     <w:p>
@@ -31,7 +31,7 @@
         <w:pStyle w:val="aff4"/>
       </w:pPr>
       <w:r>
-        <w:t>[Должность получателя]</w:t>
+        <w:t>feagaer</w:t>
       </w:r>
     </w:p>
     <w:p>
@@ -39,50 +39,17 @@
         <w:pStyle w:val="aff4"/>
       </w:pPr>
       <w:r>
-        <w:t>[И.О.Фамилия]</w:t>
+        <w:t>W.W.W</w:t>
       </w:r>
     </w:p>
     <w:p>
       <w:r>
-        <w:t>Уважаемый [Имя Отчество]!</w:t>
+        <w:t>Уважаемая W W!</w:t>
       </w:r>
     </w:p>
     <w:p>
       <w:r>
-        <w:t xml:space="preserve">В связи с проведением аудиторской проверки </w:t>
-      </w:r>
-      <w:r>
-        <w:t>бухгалтерской (</w:t>
-      </w:r>
-      <w:r>
-        <w:t>финансовой</w:t>
-      </w:r>
-      <w:r>
-        <w:t>)</w:t>
-      </w:r>
-      <w:r>
-        <w:t xml:space="preserve"> отчетности </w:t>
-      </w:r>
-      <w:r>
-        <w:t xml:space="preserve">[сокращенное наименование проверяемой организации] </w:t>
-      </w:r>
-      <w:r>
-        <w:t xml:space="preserve"> за 20ХХ год и на основании требований </w:t>
-      </w:r>
-      <w:r>
-        <w:t xml:space="preserve">п.6 МСА 315 </w:t>
-      </w:r>
-      <w:r>
-        <w:t xml:space="preserve">(пересмотренного) </w:t>
-      </w:r>
-      <w:r>
-        <w:t>«Выявление и оценка рисков существенного искажения посредством изучения организации и ее окружения»</w:t>
-      </w:r>
-      <w:r>
-        <w:t>, просим Вас сообщить нам следующие сведения</w:t>
-      </w:r>
-      <w:r>
-        <w:t>:</w:t>
+        <w:t>В связи с проведением аудиторской проверки бухгалтерской (финансовой) отчетности feragrsgf  за 23412 год и на основании требований п.6 МСА 315 (пересмотренного) «Выявление и оценка рисков существенного искажения посредством изучения организации и ее окружения», просим Вас сообщить нам следующие сведения:</w:t>
       </w:r>
     </w:p>
     <w:tbl>
@@ -1070,9 +1037,6 @@
         </w:rPr>
       </w:pPr>
       <w:r>
-        <w:rPr>
-          <w:bCs/>
-        </w:rPr>
         <w:t>Ответы на запрашиваемую информацию просим предоставить за подписью руководителя организации и главного бухгалтера и с указанием даты составления ответа.</w:t>
       </w:r>
     </w:p>
@@ -1083,9 +1047,6 @@
         </w:rPr>
       </w:pPr>
       <w:r>
-        <w:rPr>
-          <w:bCs/>
-        </w:rPr>
         <w:t>Ответ на наш запрос просим направлять на адрес:</w:t>
       </w:r>
     </w:p>
@@ -1101,46 +1062,22 @@
         </w:rPr>
       </w:pPr>
       <w:r>
+        <w:t>Для Www W.W.</w:t>
+      </w:r>
+    </w:p>
+    <w:p>
+      <w:pPr>
         <w:rPr>
           <w:bCs/>
         </w:rPr>
-        <w:t xml:space="preserve">Для (Фамилия И.О. руководителя </w:t>
-      </w:r>
+      </w:pPr>
       <w:r>
-        <w:t>задания по аудиту</w:t>
-      </w:r>
-      <w:r>
-        <w:rPr>
-          <w:bCs/>
-        </w:rPr>
-        <w:t>)</w:t>
-      </w:r>
-    </w:p>
-    <w:p>
-      <w:pPr>
-        <w:rPr>
-          <w:bCs/>
-        </w:rPr>
-      </w:pPr>
-      <w:r>
-        <w:rPr>
-          <w:bCs/>
-        </w:rPr>
         <w:t>Тел.: (495) 737-53-53. Факс (495) 737-53-47</w:t>
       </w:r>
     </w:p>
     <w:p>
       <w:r>
-        <w:rPr>
-          <w:lang w:val="en-US"/>
-        </w:rPr>
-        <w:t>C</w:t>
-      </w:r>
-      <w:r>
-        <w:t xml:space="preserve"> </w:t>
-      </w:r>
-      <w:r>
-        <w:t xml:space="preserve">уважением, </w:t>
+        <w:t xml:space="preserve">C уважением, </w:t>
       </w:r>
     </w:p>
     <w:p>
@@ -1156,7 +1093,7 @@
         <w:pStyle w:val="aff6"/>
       </w:pPr>
       <w:r>
-        <w:t>[И.О. Фамилия]</w:t>
+        <w:t>W.W.W</w:t>
       </w:r>
     </w:p>
     <w:sectPr>
@@ -1709,7 +1646,7 @@
               <w:lang w:val="ru-RU" w:eastAsia="ru-RU"/>
             </w:rPr>
             <w:drawing>
-              <wp:inline distT="0" distB="0" distL="0" distR="0" wp14:anchorId="7228BD3E" wp14:editId="1FF0DAB4">
+              <wp:inline distT="0" distB="0" distL="0" distR="0" wp14:anchorId="58A1FF08" wp14:editId="59C1B254">
                 <wp:extent cx="2180640" cy="586800"/>
                 <wp:effectExtent l="0" t="0" r="0" b="3810"/>
                 <wp:docPr id="1" name="Рисунок 1" descr="C:\Users\AlikinaVV\Desktop\fbk_t_logo_foraudit-01.png"/>
@@ -1824,7 +1761,7 @@
               <w:lang w:val="ru-RU" w:eastAsia="ru-RU"/>
             </w:rPr>
             <w:drawing>
-              <wp:inline distT="0" distB="0" distL="0" distR="0" wp14:anchorId="7602E382" wp14:editId="67DEF44D">
+              <wp:inline distT="0" distB="0" distL="0" distR="0" wp14:anchorId="76E32F8E" wp14:editId="04A46223">
                 <wp:extent cx="2180640" cy="586800"/>
                 <wp:effectExtent l="0" t="0" r="0" b="3810"/>
                 <wp:docPr id="13" name="Рисунок 13" descr="C:\Users\AlikinaVV\Desktop\fbk_t_logo_foraudit-01.png"/>
